--- a/submission/lab1/Exercise 1.docx
+++ b/submission/lab1/Exercise 1.docx
@@ -1,6 +1,6 @@
 
 <file path=word/document.xml><?xml version="1.0" encoding="utf-8"?>
-<w:document xmlns:wpc="http://schemas.microsoft.com/office/word/2010/wordprocessingCanvas" xmlns:cx="http://schemas.microsoft.com/office/drawing/2014/chartex" xmlns:cx1="http://schemas.microsoft.com/office/drawing/2015/9/8/chartex" xmlns:mc="http://schemas.openxmlformats.org/markup-compatibility/2006" xmlns:o="urn:schemas-microsoft-com:office:office" xmlns:r="http://schemas.openxmlformats.org/officeDocument/2006/relationships" xmlns:m="http://schemas.openxmlformats.org/officeDocument/2006/math" xmlns:v="urn:schemas-microsoft-com:vml" xmlns:wp14="http://schemas.microsoft.com/office/word/2010/wordprocessingDrawing" xmlns:wp="http://schemas.openxmlformats.org/drawingml/2006/wordprocessingDrawing" xmlns:w10="urn:schemas-microsoft-com:office:word" xmlns:w="http://schemas.openxmlformats.org/wordprocessingml/2006/main" xmlns:w14="http://schemas.microsoft.com/office/word/2010/wordml" xmlns:w15="http://schemas.microsoft.com/office/word/2012/wordml" xmlns:w16se="http://schemas.microsoft.com/office/word/2015/wordml/symex" xmlns:wpg="http://schemas.microsoft.com/office/word/2010/wordprocessingGroup" xmlns:wpi="http://schemas.microsoft.com/office/word/2010/wordprocessingInk" xmlns:wne="http://schemas.microsoft.com/office/word/2006/wordml" xmlns:wps="http://schemas.microsoft.com/office/word/2010/wordprocessingShape" mc:Ignorable="w14 w15 w16se wp14">
+<w:document xmlns:wpc="http://schemas.microsoft.com/office/word/2010/wordprocessingCanvas" xmlns:cx="http://schemas.microsoft.com/office/drawing/2014/chartex" xmlns:cx1="http://schemas.microsoft.com/office/drawing/2015/9/8/chartex" xmlns:cx2="http://schemas.microsoft.com/office/drawing/2015/10/21/chartex" xmlns:cx3="http://schemas.microsoft.com/office/drawing/2016/5/9/chartex" xmlns:cx4="http://schemas.microsoft.com/office/drawing/2016/5/10/chartex" xmlns:cx5="http://schemas.microsoft.com/office/drawing/2016/5/11/chartex" xmlns:cx6="http://schemas.microsoft.com/office/drawing/2016/5/12/chartex" xmlns:cx7="http://schemas.microsoft.com/office/drawing/2016/5/13/chartex" xmlns:cx8="http://schemas.microsoft.com/office/drawing/2016/5/14/chartex" xmlns:mc="http://schemas.openxmlformats.org/markup-compatibility/2006" xmlns:aink="http://schemas.microsoft.com/office/drawing/2016/ink" xmlns:am3d="http://schemas.microsoft.com/office/drawing/2017/model3d" xmlns:o="urn:schemas-microsoft-com:office:office" xmlns:r="http://schemas.openxmlformats.org/officeDocument/2006/relationships" xmlns:m="http://schemas.openxmlformats.org/officeDocument/2006/math" xmlns:v="urn:schemas-microsoft-com:vml" xmlns:wp14="http://schemas.microsoft.com/office/word/2010/wordprocessingDrawing" xmlns:wp="http://schemas.openxmlformats.org/drawingml/2006/wordprocessingDrawing" xmlns:w10="urn:schemas-microsoft-com:office:word" xmlns:w="http://schemas.openxmlformats.org/wordprocessingml/2006/main" xmlns:w14="http://schemas.microsoft.com/office/word/2010/wordml" xmlns:w15="http://schemas.microsoft.com/office/word/2012/wordml" xmlns:w16cid="http://schemas.microsoft.com/office/word/2016/wordml/cid" xmlns:w16se="http://schemas.microsoft.com/office/word/2015/wordml/symex" xmlns:wpg="http://schemas.microsoft.com/office/word/2010/wordprocessingGroup" xmlns:wpi="http://schemas.microsoft.com/office/word/2010/wordprocessingInk" xmlns:wne="http://schemas.microsoft.com/office/word/2006/wordml" xmlns:wps="http://schemas.microsoft.com/office/word/2010/wordprocessingShape" mc:Ignorable="w14 w15 w16se w16cid wp14">
   <w:body>
     <w:p>
       <w:r>
@@ -24,7 +24,22 @@
       <w:proofErr w:type="spellStart"/>
       <w:proofErr w:type="gramStart"/>
       <w:r>
-        <w:t>Comptetitor</w:t>
+        <w:t>Appy</w:t>
+      </w:r>
+      <w:r>
+        <w:t>Comp</w:t>
+      </w:r>
+      <w:r>
+        <w:t>e</w:t>
+      </w:r>
+      <w:r>
+        <w:t>t</w:t>
+      </w:r>
+      <w:r>
+        <w:t>i</w:t>
+      </w:r>
+      <w:r>
+        <w:t>tor</w:t>
       </w:r>
       <w:proofErr w:type="spellEnd"/>
       <w:r>
@@ -37,16 +52,40 @@
       </w:r>
       <w:proofErr w:type="spellEnd"/>
       <w:r>
-        <w:t xml:space="preserve">, </w:t>
+        <w:t>)</w:t>
+      </w:r>
+      <w:r>
+        <w:t xml:space="preserve"> -&gt; </w:t>
       </w:r>
       <w:proofErr w:type="spellStart"/>
       <w:r>
-        <w:t>Appy</w:t>
+        <w:t>AppyRival</w:t>
       </w:r>
       <w:proofErr w:type="spellEnd"/>
       <w:r>
+        <w:t>(Sum)</w:t>
+      </w:r>
+    </w:p>
+    <w:p>
+      <w:r>
+        <w:tab/>
+      </w:r>
+      <w:proofErr w:type="gramStart"/>
+      <w:r>
+        <w:t>Boss(</w:t>
+      </w:r>
+      <w:proofErr w:type="spellStart"/>
+      <w:proofErr w:type="gramEnd"/>
+      <w:r>
+        <w:t>Stevey</w:t>
+      </w:r>
+      <w:proofErr w:type="spellEnd"/>
+      <w:r>
         <w:t>)</w:t>
       </w:r>
+      <w:r>
+        <w:t xml:space="preserve"> </w:t>
+      </w:r>
     </w:p>
     <w:p>
       <w:r>
@@ -54,15 +93,18 @@
       </w:r>
       <w:proofErr w:type="gramStart"/>
       <w:r>
-        <w:t>Boss(</w:t>
+        <w:t>Business(</w:t>
       </w:r>
       <w:proofErr w:type="spellStart"/>
       <w:proofErr w:type="gramEnd"/>
       <w:r>
-        <w:t>Stevey</w:t>
+        <w:t>SmartPhoneTech</w:t>
       </w:r>
       <w:proofErr w:type="spellEnd"/>
       <w:r>
+        <w:t>(Gal-S3)</w:t>
+      </w:r>
+      <w:r>
         <w:t>)</w:t>
       </w:r>
     </w:p>
@@ -72,47 +114,233 @@
       </w:r>
       <w:proofErr w:type="gramStart"/>
       <w:r>
-        <w:t>Business(</w:t>
-      </w:r>
+        <w:t>Stole(</w:t>
+      </w:r>
+      <w:proofErr w:type="gramEnd"/>
+      <w:r>
+        <w:t>Gal-S3)</w:t>
+      </w:r>
+    </w:p>
+    <w:p>
+      <w:r>
+        <w:tab/>
+        <w:t>Boss</w:t>
+      </w:r>
+      <w:r>
+        <w:t xml:space="preserve"> </w:t>
+      </w:r>
+      <w:proofErr w:type="gramStart"/>
+      <w:r>
+        <w:t>&amp;</w:t>
+      </w:r>
+      <w:r>
+        <w:t xml:space="preserve"> !Stole</w:t>
+      </w:r>
+      <w:proofErr w:type="gramEnd"/>
+      <w:r>
+        <w:t>(business)</w:t>
+      </w:r>
+      <w:r>
+        <w:t xml:space="preserve"> -&gt; Ethical</w:t>
+      </w:r>
+    </w:p>
+    <w:p>
+      <w:r>
+        <w:t xml:space="preserve">2. </w:t>
+      </w:r>
+    </w:p>
+    <w:p>
+      <w:r>
+        <w:t>3.</w:t>
+      </w:r>
+    </w:p>
+    <w:p/>
+    <w:p>
+      <w:r>
+        <w:t>Exercise 2.</w:t>
+      </w:r>
+    </w:p>
+    <w:p>
+      <w:pPr>
+        <w:pStyle w:val="ListParagraph"/>
+        <w:numPr>
+          <w:ilvl w:val="0"/>
+          <w:numId w:val="2"/>
+        </w:numPr>
+      </w:pPr>
       <w:proofErr w:type="spellStart"/>
-      <w:proofErr w:type="gramEnd"/>
-      <w:r>
-        <w:t>SmartPhoneTech</w:t>
+      <w:proofErr w:type="gramStart"/>
+      <w:r>
+        <w:t>Offsprings</w:t>
       </w:r>
       <w:proofErr w:type="spellEnd"/>
       <w:r>
-        <w:t>)</w:t>
-      </w:r>
-    </w:p>
-    <w:p>
+        <w:t>(</w:t>
+      </w:r>
+      <w:proofErr w:type="gramEnd"/>
+      <w:r>
+        <w:t>[</w:t>
+      </w:r>
+      <w:r>
+        <w:t>Charles, Ann, Prince Andrew and Prince Edward</w:t>
+      </w:r>
+      <w:r>
+        <w:t>]).</w:t>
+      </w:r>
+    </w:p>
+    <w:p>
+      <w:pPr>
+        <w:pStyle w:val="ListParagraph"/>
+      </w:pPr>
+      <w:proofErr w:type="gramStart"/>
+      <w:r>
+        <w:t>Male(</w:t>
+      </w:r>
+      <w:proofErr w:type="gramEnd"/>
+      <w:r>
+        <w:t>Charles).</w:t>
+      </w:r>
+    </w:p>
+    <w:p>
+      <w:pPr>
+        <w:pStyle w:val="ListParagraph"/>
+      </w:pPr>
+      <w:proofErr w:type="gramStart"/>
+      <w:r>
+        <w:t>Female(</w:t>
+      </w:r>
+      <w:proofErr w:type="gramEnd"/>
+      <w:r>
+        <w:t>Ann).</w:t>
+      </w:r>
+    </w:p>
+    <w:p>
+      <w:pPr>
+        <w:pStyle w:val="ListParagraph"/>
+      </w:pPr>
+      <w:proofErr w:type="gramStart"/>
+      <w:r>
+        <w:t>Male(</w:t>
+      </w:r>
+      <w:proofErr w:type="gramEnd"/>
+      <w:r>
+        <w:t>Andrew</w:t>
+      </w:r>
+      <w:r>
+        <w:t>).</w:t>
+      </w:r>
+    </w:p>
+    <w:p>
+      <w:pPr>
+        <w:pStyle w:val="ListParagraph"/>
+      </w:pPr>
+      <w:proofErr w:type="gramStart"/>
+      <w:r>
+        <w:t>Male(</w:t>
+      </w:r>
+      <w:proofErr w:type="gramEnd"/>
+      <w:r>
+        <w:t>Edward</w:t>
+      </w:r>
+      <w:r>
+        <w:t>).</w:t>
+      </w:r>
+    </w:p>
+    <w:p>
+      <w:pPr>
+        <w:pStyle w:val="ListParagraph"/>
+      </w:pPr>
+    </w:p>
+    <w:p>
+      <w:pPr>
+        <w:pStyle w:val="ListParagraph"/>
+      </w:pPr>
+      <w:proofErr w:type="gramStart"/>
+      <w:r>
+        <w:t>Sort(</w:t>
+      </w:r>
+      <w:proofErr w:type="gramEnd"/>
+      <w:r>
+        <w:t>[], S).</w:t>
+      </w:r>
+    </w:p>
+    <w:p>
+      <w:pPr>
+        <w:pStyle w:val="ListParagraph"/>
+      </w:pPr>
+      <w:r>
+        <w:t>Sort</w:t>
+      </w:r>
+      <w:r>
+        <w:t>([H|T], S</w:t>
+      </w:r>
+      <w:proofErr w:type="gramStart"/>
+      <w:r>
+        <w:t>):-</w:t>
+      </w:r>
+      <w:proofErr w:type="gramEnd"/>
+    </w:p>
+    <w:p>
+      <w:pPr>
+        <w:pStyle w:val="ListParagraph"/>
+      </w:pPr>
       <w:r>
         <w:tab/>
-      </w:r>
-      <w:proofErr w:type="gramStart"/>
-      <w:r>
-        <w:t>Stole(</w:t>
-      </w:r>
-      <w:proofErr w:type="gramEnd"/>
-      <w:r>
-        <w:t>Gal-S3)</w:t>
-      </w:r>
-    </w:p>
-    <w:p>
-      <w:r>
-        <w:tab/>
-      </w:r>
-      <w:proofErr w:type="gramStart"/>
-      <w:r>
-        <w:t>Ethical(</w:t>
-      </w:r>
-      <w:proofErr w:type="gramEnd"/>
-      <w:r>
-        <w:t>Boss, !Stole(business</w:t>
+        <w:t xml:space="preserve"> </w:t>
       </w:r>
       <w:bookmarkStart w:id="0" w:name="_GoBack"/>
       <w:bookmarkEnd w:id="0"/>
-      <w:r>
-        <w:t>))</w:t>
+    </w:p>
+    <w:p>
+      <w:pPr>
+        <w:pStyle w:val="ListParagraph"/>
+      </w:pPr>
+    </w:p>
+    <w:p>
+      <w:pPr>
+        <w:pStyle w:val="ListParagraph"/>
+      </w:pPr>
+      <w:r>
+        <w:t>Succession(X</w:t>
+      </w:r>
+      <w:proofErr w:type="gramStart"/>
+      <w:r>
+        <w:t>) :</w:t>
+      </w:r>
+      <w:proofErr w:type="gramEnd"/>
+      <w:r>
+        <w:t>-</w:t>
+      </w:r>
+    </w:p>
+    <w:p>
+      <w:pPr>
+        <w:pStyle w:val="ListParagraph"/>
+        <w:ind w:left="1440"/>
+      </w:pPr>
+      <w:proofErr w:type="spellStart"/>
+      <w:r>
+        <w:t>Offsprings</w:t>
+      </w:r>
+      <w:proofErr w:type="spellEnd"/>
+      <w:r>
+        <w:t>(L),</w:t>
+      </w:r>
+    </w:p>
+    <w:p>
+      <w:pPr>
+        <w:pStyle w:val="ListParagraph"/>
+        <w:ind w:left="1440"/>
+      </w:pPr>
+      <w:r>
+        <w:t>Sort(</w:t>
+      </w:r>
+      <w:proofErr w:type="gramStart"/>
+      <w:r>
+        <w:t>L,S</w:t>
+      </w:r>
+      <w:proofErr w:type="gramEnd"/>
+      <w:r>
+        <w:t>).</w:t>
       </w:r>
     </w:p>
     <w:sectPr>
@@ -126,7 +354,7 @@
 </file>
 
 <file path=word/numbering.xml><?xml version="1.0" encoding="utf-8"?>
-<w:numbering xmlns:wpc="http://schemas.microsoft.com/office/word/2010/wordprocessingCanvas" xmlns:cx="http://schemas.microsoft.com/office/drawing/2014/chartex" xmlns:cx1="http://schemas.microsoft.com/office/drawing/2015/9/8/chartex" xmlns:mc="http://schemas.openxmlformats.org/markup-compatibility/2006" xmlns:o="urn:schemas-microsoft-com:office:office" xmlns:r="http://schemas.openxmlformats.org/officeDocument/2006/relationships" xmlns:m="http://schemas.openxmlformats.org/officeDocument/2006/math" xmlns:v="urn:schemas-microsoft-com:vml" xmlns:wp14="http://schemas.microsoft.com/office/word/2010/wordprocessingDrawing" xmlns:wp="http://schemas.openxmlformats.org/drawingml/2006/wordprocessingDrawing" xmlns:w10="urn:schemas-microsoft-com:office:word" xmlns:w="http://schemas.openxmlformats.org/wordprocessingml/2006/main" xmlns:w14="http://schemas.microsoft.com/office/word/2010/wordml" xmlns:w15="http://schemas.microsoft.com/office/word/2012/wordml" xmlns:w16se="http://schemas.microsoft.com/office/word/2015/wordml/symex" xmlns:wpg="http://schemas.microsoft.com/office/word/2010/wordprocessingGroup" xmlns:wpi="http://schemas.microsoft.com/office/word/2010/wordprocessingInk" xmlns:wne="http://schemas.microsoft.com/office/word/2006/wordml" xmlns:wps="http://schemas.microsoft.com/office/word/2010/wordprocessingShape" mc:Ignorable="w14 w15 w16se wp14">
+<w:numbering xmlns:wpc="http://schemas.microsoft.com/office/word/2010/wordprocessingCanvas" xmlns:cx="http://schemas.microsoft.com/office/drawing/2014/chartex" xmlns:cx1="http://schemas.microsoft.com/office/drawing/2015/9/8/chartex" xmlns:cx2="http://schemas.microsoft.com/office/drawing/2015/10/21/chartex" xmlns:cx3="http://schemas.microsoft.com/office/drawing/2016/5/9/chartex" xmlns:cx4="http://schemas.microsoft.com/office/drawing/2016/5/10/chartex" xmlns:cx5="http://schemas.microsoft.com/office/drawing/2016/5/11/chartex" xmlns:cx6="http://schemas.microsoft.com/office/drawing/2016/5/12/chartex" xmlns:cx7="http://schemas.microsoft.com/office/drawing/2016/5/13/chartex" xmlns:cx8="http://schemas.microsoft.com/office/drawing/2016/5/14/chartex" xmlns:mc="http://schemas.openxmlformats.org/markup-compatibility/2006" xmlns:aink="http://schemas.microsoft.com/office/drawing/2016/ink" xmlns:am3d="http://schemas.microsoft.com/office/drawing/2017/model3d" xmlns:o="urn:schemas-microsoft-com:office:office" xmlns:r="http://schemas.openxmlformats.org/officeDocument/2006/relationships" xmlns:m="http://schemas.openxmlformats.org/officeDocument/2006/math" xmlns:v="urn:schemas-microsoft-com:vml" xmlns:wp14="http://schemas.microsoft.com/office/word/2010/wordprocessingDrawing" xmlns:wp="http://schemas.openxmlformats.org/drawingml/2006/wordprocessingDrawing" xmlns:w10="urn:schemas-microsoft-com:office:word" xmlns:w="http://schemas.openxmlformats.org/wordprocessingml/2006/main" xmlns:w14="http://schemas.microsoft.com/office/word/2010/wordml" xmlns:w15="http://schemas.microsoft.com/office/word/2012/wordml" xmlns:w16cid="http://schemas.microsoft.com/office/word/2016/wordml/cid" xmlns:w16se="http://schemas.microsoft.com/office/word/2015/wordml/symex" xmlns:wpg="http://schemas.microsoft.com/office/word/2010/wordprocessingGroup" xmlns:wpi="http://schemas.microsoft.com/office/word/2010/wordprocessingInk" xmlns:wne="http://schemas.microsoft.com/office/word/2006/wordml" xmlns:wps="http://schemas.microsoft.com/office/word/2010/wordprocessingShape" mc:Ignorable="w14 w15 w16se w16cid wp14">
   <w:abstractNum w:abstractNumId="0" w15:restartNumberingAfterBreak="0">
     <w:nsid w:val="575B7E82"/>
     <w:multiLevelType w:val="hybridMultilevel"/>
@@ -216,14 +444,106 @@
       </w:pPr>
     </w:lvl>
   </w:abstractNum>
+  <w:abstractNum w:abstractNumId="1" w15:restartNumberingAfterBreak="0">
+    <w:nsid w:val="5DD02C11"/>
+    <w:multiLevelType w:val="hybridMultilevel"/>
+    <w:tmpl w:val="885E169E"/>
+    <w:lvl w:ilvl="0" w:tplc="4809000F">
+      <w:start w:val="1"/>
+      <w:numFmt w:val="decimal"/>
+      <w:lvlText w:val="%1."/>
+      <w:lvlJc w:val="left"/>
+      <w:pPr>
+        <w:ind w:left="720" w:hanging="360"/>
+      </w:pPr>
+      <w:rPr>
+        <w:rFonts w:hint="default"/>
+      </w:rPr>
+    </w:lvl>
+    <w:lvl w:ilvl="1" w:tplc="48090019" w:tentative="1">
+      <w:start w:val="1"/>
+      <w:numFmt w:val="lowerLetter"/>
+      <w:lvlText w:val="%2."/>
+      <w:lvlJc w:val="left"/>
+      <w:pPr>
+        <w:ind w:left="1440" w:hanging="360"/>
+      </w:pPr>
+    </w:lvl>
+    <w:lvl w:ilvl="2" w:tplc="4809001B" w:tentative="1">
+      <w:start w:val="1"/>
+      <w:numFmt w:val="lowerRoman"/>
+      <w:lvlText w:val="%3."/>
+      <w:lvlJc w:val="right"/>
+      <w:pPr>
+        <w:ind w:left="2160" w:hanging="180"/>
+      </w:pPr>
+    </w:lvl>
+    <w:lvl w:ilvl="3" w:tplc="4809000F" w:tentative="1">
+      <w:start w:val="1"/>
+      <w:numFmt w:val="decimal"/>
+      <w:lvlText w:val="%4."/>
+      <w:lvlJc w:val="left"/>
+      <w:pPr>
+        <w:ind w:left="2880" w:hanging="360"/>
+      </w:pPr>
+    </w:lvl>
+    <w:lvl w:ilvl="4" w:tplc="48090019" w:tentative="1">
+      <w:start w:val="1"/>
+      <w:numFmt w:val="lowerLetter"/>
+      <w:lvlText w:val="%5."/>
+      <w:lvlJc w:val="left"/>
+      <w:pPr>
+        <w:ind w:left="3600" w:hanging="360"/>
+      </w:pPr>
+    </w:lvl>
+    <w:lvl w:ilvl="5" w:tplc="4809001B" w:tentative="1">
+      <w:start w:val="1"/>
+      <w:numFmt w:val="lowerRoman"/>
+      <w:lvlText w:val="%6."/>
+      <w:lvlJc w:val="right"/>
+      <w:pPr>
+        <w:ind w:left="4320" w:hanging="180"/>
+      </w:pPr>
+    </w:lvl>
+    <w:lvl w:ilvl="6" w:tplc="4809000F" w:tentative="1">
+      <w:start w:val="1"/>
+      <w:numFmt w:val="decimal"/>
+      <w:lvlText w:val="%7."/>
+      <w:lvlJc w:val="left"/>
+      <w:pPr>
+        <w:ind w:left="5040" w:hanging="360"/>
+      </w:pPr>
+    </w:lvl>
+    <w:lvl w:ilvl="7" w:tplc="48090019" w:tentative="1">
+      <w:start w:val="1"/>
+      <w:numFmt w:val="lowerLetter"/>
+      <w:lvlText w:val="%8."/>
+      <w:lvlJc w:val="left"/>
+      <w:pPr>
+        <w:ind w:left="5760" w:hanging="360"/>
+      </w:pPr>
+    </w:lvl>
+    <w:lvl w:ilvl="8" w:tplc="4809001B" w:tentative="1">
+      <w:start w:val="1"/>
+      <w:numFmt w:val="lowerRoman"/>
+      <w:lvlText w:val="%9."/>
+      <w:lvlJc w:val="right"/>
+      <w:pPr>
+        <w:ind w:left="6480" w:hanging="180"/>
+      </w:pPr>
+    </w:lvl>
+  </w:abstractNum>
   <w:num w:numId="1">
     <w:abstractNumId w:val="0"/>
+  </w:num>
+  <w:num w:numId="2">
+    <w:abstractNumId w:val="1"/>
   </w:num>
 </w:numbering>
 </file>
 
 <file path=word/styles.xml><?xml version="1.0" encoding="utf-8"?>
-<w:styles xmlns:mc="http://schemas.openxmlformats.org/markup-compatibility/2006" xmlns:r="http://schemas.openxmlformats.org/officeDocument/2006/relationships" xmlns:w="http://schemas.openxmlformats.org/wordprocessingml/2006/main" xmlns:w14="http://schemas.microsoft.com/office/word/2010/wordml" xmlns:w15="http://schemas.microsoft.com/office/word/2012/wordml" xmlns:w16se="http://schemas.microsoft.com/office/word/2015/wordml/symex" mc:Ignorable="w14 w15 w16se">
+<w:styles xmlns:mc="http://schemas.openxmlformats.org/markup-compatibility/2006" xmlns:r="http://schemas.openxmlformats.org/officeDocument/2006/relationships" xmlns:w="http://schemas.openxmlformats.org/wordprocessingml/2006/main" xmlns:w14="http://schemas.microsoft.com/office/word/2010/wordml" xmlns:w15="http://schemas.microsoft.com/office/word/2012/wordml" xmlns:w16cid="http://schemas.microsoft.com/office/word/2016/wordml/cid" xmlns:w16se="http://schemas.microsoft.com/office/word/2015/wordml/symex" mc:Ignorable="w14 w15 w16se w16cid">
   <w:docDefaults>
     <w:rPrDefault>
       <w:rPr>
@@ -239,7 +559,7 @@
       </w:pPr>
     </w:pPrDefault>
   </w:docDefaults>
-  <w:latentStyles w:defLockedState="0" w:defUIPriority="99" w:defSemiHidden="0" w:defUnhideWhenUsed="0" w:defQFormat="0" w:count="371">
+  <w:latentStyles w:defLockedState="0" w:defUIPriority="99" w:defSemiHidden="0" w:defUnhideWhenUsed="0" w:defQFormat="0" w:count="377">
     <w:lsdException w:name="Normal" w:uiPriority="0" w:qFormat="1"/>
     <w:lsdException w:name="heading 1" w:uiPriority="9" w:qFormat="1"/>
     <w:lsdException w:name="heading 2" w:semiHidden="1" w:uiPriority="9" w:unhideWhenUsed="1" w:qFormat="1"/>
@@ -387,11 +707,8 @@
     <w:lsdException w:name="Table 3D effects 3" w:semiHidden="1" w:unhideWhenUsed="1"/>
     <w:lsdException w:name="Table Contemporary" w:semiHidden="1" w:unhideWhenUsed="1"/>
     <w:lsdException w:name="Table Elegant" w:semiHidden="1" w:unhideWhenUsed="1"/>
-    <w:lsdException w:name="Table Professional" w:semiHidden="1" w:unhideWhenUsed="1"/>
     <w:lsdException w:name="Table Subtle 1" w:semiHidden="1" w:unhideWhenUsed="1"/>
     <w:lsdException w:name="Table Subtle 2" w:semiHidden="1" w:unhideWhenUsed="1"/>
-    <w:lsdException w:name="Table Web 1" w:semiHidden="1" w:unhideWhenUsed="1"/>
-    <w:lsdException w:name="Table Web 2" w:semiHidden="1" w:unhideWhenUsed="1"/>
     <w:lsdException w:name="Table Web 3" w:semiHidden="1" w:unhideWhenUsed="1"/>
     <w:lsdException w:name="Balloon Text" w:semiHidden="1" w:unhideWhenUsed="1"/>
     <w:lsdException w:name="Table Grid" w:uiPriority="39"/>
@@ -611,6 +928,12 @@
     <w:lsdException w:name="List Table 5 Dark Accent 6" w:uiPriority="50"/>
     <w:lsdException w:name="List Table 6 Colorful Accent 6" w:uiPriority="51"/>
     <w:lsdException w:name="List Table 7 Colorful Accent 6" w:uiPriority="52"/>
+    <w:lsdException w:name="Mention" w:semiHidden="1" w:unhideWhenUsed="1"/>
+    <w:lsdException w:name="Smart Hyperlink" w:semiHidden="1" w:unhideWhenUsed="1"/>
+    <w:lsdException w:name="Hashtag" w:semiHidden="1" w:unhideWhenUsed="1"/>
+    <w:lsdException w:name="Unresolved Mention" w:semiHidden="1" w:unhideWhenUsed="1"/>
+    <w:lsdException w:name="Smart Link" w:semiHidden="1" w:unhideWhenUsed="1"/>
+    <w:lsdException w:name="Smart Link Error" w:semiHidden="1" w:unhideWhenUsed="1"/>
   </w:latentStyles>
   <w:style w:type="paragraph" w:default="1" w:styleId="Normal">
     <w:name w:val="Normal"/>
